--- a/labs/lab02/report/report.docx
+++ b/labs/lab02/report/report.docx
@@ -212,7 +212,7 @@
       </w:r>
     </w:p>
     <w:bookmarkEnd w:id="22"/>
-    <w:bookmarkStart w:id="79" w:name="выполнение-лабораторной-работы"/>
+    <w:bookmarkStart w:id="83" w:name="выполнение-лабораторной-работы"/>
     <w:p>
       <w:pPr>
         <w:pStyle w:val="Heading1"/>
@@ -589,46 +589,95 @@
     </w:p>
     <w:p>
       <w:pPr>
-        <w:pStyle w:val="FirstParagraph"/>
-      </w:pPr>
-      <w:r>
-        <w:t xml:space="preserve">[Создание ключей](image/2.6.png{ #fig:006 width=90% }</w:t>
-      </w:r>
-    </w:p>
-    <w:p>
-      <w:pPr>
-        <w:numPr>
-          <w:ilvl w:val="0"/>
-          <w:numId w:val="1008"/>
-        </w:numPr>
-        <w:pStyle w:val="Compact"/>
-      </w:pPr>
-      <w:r>
-        <w:t xml:space="preserve">Далее необходимо загрузить сгенерённый открытый ключ. Для этого зайдем на сайт github, копируем ключ из локальной консоли в буфер обмена.</w:t>
-      </w:r>
-    </w:p>
-    <w:p>
-      <w:pPr>
         <w:pStyle w:val="CaptionedFigure"/>
       </w:pPr>
-      <w:bookmarkStart w:id="46" w:name="fig:007"/>
+      <w:bookmarkStart w:id="46" w:name="fig:006"/>
       <w:r>
         <w:drawing>
           <wp:inline>
-            <wp:extent cx="5334000" cy="1659958"/>
+            <wp:extent cx="5334000" cy="2933700"/>
             <wp:effectExtent b="0" l="0" r="0" t="0"/>
-            <wp:docPr descr="Рис. 6: Загрузка ключа на github" title="" id="44" name="Picture"/>
+            <wp:docPr descr="Рис. 6: Создание ключей" title="" id="44" name="Picture"/>
             <a:graphic>
               <a:graphicData uri="http://schemas.openxmlformats.org/drawingml/2006/picture">
                 <pic:pic>
                   <pic:nvPicPr>
-                    <pic:cNvPr descr="image/2.7.png" id="45" name="Picture"/>
+                    <pic:cNvPr descr="image/2.6.png" id="45" name="Picture"/>
                     <pic:cNvPicPr>
                       <a:picLocks noChangeArrowheads="1" noChangeAspect="1"/>
                     </pic:cNvPicPr>
                   </pic:nvPicPr>
                   <pic:blipFill>
                     <a:blip r:embed="rId43"/>
+                    <a:stretch>
+                      <a:fillRect/>
+                    </a:stretch>
+                  </pic:blipFill>
+                  <pic:spPr bwMode="auto">
+                    <a:xfrm>
+                      <a:off x="0" y="0"/>
+                      <a:ext cx="5334000" cy="2933700"/>
+                    </a:xfrm>
+                    <a:prstGeom prst="rect">
+                      <a:avLst/>
+                    </a:prstGeom>
+                    <a:noFill/>
+                    <a:ln w="9525">
+                      <a:noFill/>
+                      <a:headEnd/>
+                      <a:tailEnd/>
+                    </a:ln>
+                  </pic:spPr>
+                </pic:pic>
+              </a:graphicData>
+            </a:graphic>
+          </wp:inline>
+        </w:drawing>
+      </w:r>
+      <w:bookmarkEnd w:id="46"/>
+    </w:p>
+    <w:p>
+      <w:pPr>
+        <w:pStyle w:val="ImageCaption"/>
+      </w:pPr>
+      <w:r>
+        <w:t xml:space="preserve">Рис. 6: Создание ключей</w:t>
+      </w:r>
+    </w:p>
+    <w:p>
+      <w:pPr>
+        <w:numPr>
+          <w:ilvl w:val="0"/>
+          <w:numId w:val="1008"/>
+        </w:numPr>
+        <w:pStyle w:val="Compact"/>
+      </w:pPr>
+      <w:r>
+        <w:t xml:space="preserve">Далее необходимо загрузить сгенерённый открытый ключ. Для этого зайдем на сайт github, копируем ключ из локальной консоли в буфер обмена.</w:t>
+      </w:r>
+    </w:p>
+    <w:p>
+      <w:pPr>
+        <w:pStyle w:val="CaptionedFigure"/>
+      </w:pPr>
+      <w:bookmarkStart w:id="50" w:name="fig:007"/>
+      <w:r>
+        <w:drawing>
+          <wp:inline>
+            <wp:extent cx="5334000" cy="1659958"/>
+            <wp:effectExtent b="0" l="0" r="0" t="0"/>
+            <wp:docPr descr="Рис. 7: Загрузка ключа на github" title="" id="48" name="Picture"/>
+            <a:graphic>
+              <a:graphicData uri="http://schemas.openxmlformats.org/drawingml/2006/picture">
+                <pic:pic>
+                  <pic:nvPicPr>
+                    <pic:cNvPr descr="image/2.7.png" id="49" name="Picture"/>
+                    <pic:cNvPicPr>
+                      <a:picLocks noChangeArrowheads="1" noChangeAspect="1"/>
+                    </pic:cNvPicPr>
+                  </pic:nvPicPr>
+                  <pic:blipFill>
+                    <a:blip r:embed="rId47"/>
                     <a:stretch>
                       <a:fillRect/>
                     </a:stretch>
@@ -654,14 +703,14 @@
           </wp:inline>
         </w:drawing>
       </w:r>
-      <w:bookmarkEnd w:id="46"/>
+      <w:bookmarkEnd w:id="50"/>
     </w:p>
     <w:p>
       <w:pPr>
         <w:pStyle w:val="ImageCaption"/>
       </w:pPr>
       <w:r>
-        <w:t xml:space="preserve">Рис. 6: Загрузка ключа на github</w:t>
+        <w:t xml:space="preserve">Рис. 7: Загрузка ключа на github</w:t>
       </w:r>
     </w:p>
     <w:p>
@@ -680,24 +729,24 @@
       <w:pPr>
         <w:pStyle w:val="CaptionedFigure"/>
       </w:pPr>
-      <w:bookmarkStart w:id="50" w:name="fig:008"/>
+      <w:bookmarkStart w:id="54" w:name="fig:008"/>
       <w:r>
         <w:drawing>
           <wp:inline>
             <wp:extent cx="5334000" cy="606640"/>
             <wp:effectExtent b="0" l="0" r="0" t="0"/>
-            <wp:docPr descr="Рис. 7: Создание каталога Архитектура компьютера" title="" id="48" name="Picture"/>
+            <wp:docPr descr="Рис. 8: Создание каталога Архитектура компьютера" title="" id="52" name="Picture"/>
             <a:graphic>
               <a:graphicData uri="http://schemas.openxmlformats.org/drawingml/2006/picture">
                 <pic:pic>
                   <pic:nvPicPr>
-                    <pic:cNvPr descr="image/2.8.png" id="49" name="Picture"/>
+                    <pic:cNvPr descr="image/2.8.png" id="53" name="Picture"/>
                     <pic:cNvPicPr>
                       <a:picLocks noChangeArrowheads="1" noChangeAspect="1"/>
                     </pic:cNvPicPr>
                   </pic:nvPicPr>
                   <pic:blipFill>
-                    <a:blip r:embed="rId47"/>
+                    <a:blip r:embed="rId51"/>
                     <a:stretch>
                       <a:fillRect/>
                     </a:stretch>
@@ -723,14 +772,14 @@
           </wp:inline>
         </w:drawing>
       </w:r>
-      <w:bookmarkEnd w:id="50"/>
+      <w:bookmarkEnd w:id="54"/>
     </w:p>
     <w:p>
       <w:pPr>
         <w:pStyle w:val="ImageCaption"/>
       </w:pPr>
       <w:r>
-        <w:t xml:space="preserve">Рис. 7: Создание каталога Архитектура компьютера</w:t>
+        <w:t xml:space="preserve">Рис. 8: Создание каталога Архитектура компьютера</w:t>
       </w:r>
     </w:p>
     <w:p>
@@ -749,24 +798,24 @@
       <w:pPr>
         <w:pStyle w:val="CaptionedFigure"/>
       </w:pPr>
-      <w:bookmarkStart w:id="54" w:name="fig:009"/>
+      <w:bookmarkStart w:id="58" w:name="fig:009"/>
       <w:r>
         <w:drawing>
           <wp:inline>
             <wp:extent cx="5334000" cy="542840"/>
             <wp:effectExtent b="0" l="0" r="0" t="0"/>
-            <wp:docPr descr="Рис. 8: Задаем имя репозитория" title="" id="52" name="Picture"/>
+            <wp:docPr descr="Рис. 9: Задаем имя репозитория" title="" id="56" name="Picture"/>
             <a:graphic>
               <a:graphicData uri="http://schemas.openxmlformats.org/drawingml/2006/picture">
                 <pic:pic>
                   <pic:nvPicPr>
-                    <pic:cNvPr descr="image/2.9.png" id="53" name="Picture"/>
+                    <pic:cNvPr descr="image/2.9.png" id="57" name="Picture"/>
                     <pic:cNvPicPr>
                       <a:picLocks noChangeArrowheads="1" noChangeAspect="1"/>
                     </pic:cNvPicPr>
                   </pic:nvPicPr>
                   <pic:blipFill>
-                    <a:blip r:embed="rId51"/>
+                    <a:blip r:embed="rId55"/>
                     <a:stretch>
                       <a:fillRect/>
                     </a:stretch>
@@ -792,14 +841,14 @@
           </wp:inline>
         </w:drawing>
       </w:r>
-      <w:bookmarkEnd w:id="54"/>
+      <w:bookmarkEnd w:id="58"/>
     </w:p>
     <w:p>
       <w:pPr>
         <w:pStyle w:val="ImageCaption"/>
       </w:pPr>
       <w:r>
-        <w:t xml:space="preserve">Рис. 8: Задаем имя репозитория</w:t>
+        <w:t xml:space="preserve">Рис. 9: Задаем имя репозитория</w:t>
       </w:r>
     </w:p>
     <w:p>
@@ -818,24 +867,24 @@
       <w:pPr>
         <w:pStyle w:val="CaptionedFigure"/>
       </w:pPr>
-      <w:bookmarkStart w:id="58" w:name="fig:010"/>
+      <w:bookmarkStart w:id="62" w:name="fig:010"/>
       <w:r>
         <w:drawing>
           <wp:inline>
             <wp:extent cx="5334000" cy="286932"/>
             <wp:effectExtent b="0" l="0" r="0" t="0"/>
-            <wp:docPr descr="Рис. 9: Переход в каталог курса" title="" id="56" name="Picture"/>
+            <wp:docPr descr="Рис. 10: Переход в каталог курса" title="" id="60" name="Picture"/>
             <a:graphic>
               <a:graphicData uri="http://schemas.openxmlformats.org/drawingml/2006/picture">
                 <pic:pic>
                   <pic:nvPicPr>
-                    <pic:cNvPr descr="image/2.10.png" id="57" name="Picture"/>
+                    <pic:cNvPr descr="image/2.10.png" id="61" name="Picture"/>
                     <pic:cNvPicPr>
                       <a:picLocks noChangeArrowheads="1" noChangeAspect="1"/>
                     </pic:cNvPicPr>
                   </pic:nvPicPr>
                   <pic:blipFill>
-                    <a:blip r:embed="rId55"/>
+                    <a:blip r:embed="rId59"/>
                     <a:stretch>
                       <a:fillRect/>
                     </a:stretch>
@@ -861,14 +910,14 @@
           </wp:inline>
         </w:drawing>
       </w:r>
-      <w:bookmarkEnd w:id="58"/>
+      <w:bookmarkEnd w:id="62"/>
     </w:p>
     <w:p>
       <w:pPr>
         <w:pStyle w:val="ImageCaption"/>
       </w:pPr>
       <w:r>
-        <w:t xml:space="preserve">Рис. 9: Переход в каталог курса</w:t>
+        <w:t xml:space="preserve">Рис. 10: Переход в каталог курса</w:t>
       </w:r>
     </w:p>
     <w:p>
@@ -887,24 +936,24 @@
       <w:pPr>
         <w:pStyle w:val="CaptionedFigure"/>
       </w:pPr>
-      <w:bookmarkStart w:id="62" w:name="fig:011"/>
+      <w:bookmarkStart w:id="66" w:name="fig:011"/>
       <w:r>
         <w:drawing>
           <wp:inline>
             <wp:extent cx="5334000" cy="1881286"/>
             <wp:effectExtent b="0" l="0" r="0" t="0"/>
-            <wp:docPr descr="Рис. 10: Клонирование репозитория" title="" id="60" name="Picture"/>
+            <wp:docPr descr="Рис. 11: Клонирование репозитория" title="" id="64" name="Picture"/>
             <a:graphic>
               <a:graphicData uri="http://schemas.openxmlformats.org/drawingml/2006/picture">
                 <pic:pic>
                   <pic:nvPicPr>
-                    <pic:cNvPr descr="image/2.11.png" id="61" name="Picture"/>
+                    <pic:cNvPr descr="image/2.11.png" id="65" name="Picture"/>
                     <pic:cNvPicPr>
                       <a:picLocks noChangeArrowheads="1" noChangeAspect="1"/>
                     </pic:cNvPicPr>
                   </pic:nvPicPr>
                   <pic:blipFill>
-                    <a:blip r:embed="rId59"/>
+                    <a:blip r:embed="rId63"/>
                     <a:stretch>
                       <a:fillRect/>
                     </a:stretch>
@@ -930,14 +979,14 @@
           </wp:inline>
         </w:drawing>
       </w:r>
-      <w:bookmarkEnd w:id="62"/>
+      <w:bookmarkEnd w:id="66"/>
     </w:p>
     <w:p>
       <w:pPr>
         <w:pStyle w:val="ImageCaption"/>
       </w:pPr>
       <w:r>
-        <w:t xml:space="preserve">Рис. 10: Клонирование репозитория</w:t>
+        <w:t xml:space="preserve">Рис. 11: Клонирование репозитория</w:t>
       </w:r>
     </w:p>
     <w:p>
@@ -956,24 +1005,24 @@
       <w:pPr>
         <w:pStyle w:val="CaptionedFigure"/>
       </w:pPr>
-      <w:bookmarkStart w:id="66" w:name="fig:012"/>
+      <w:bookmarkStart w:id="70" w:name="fig:012"/>
       <w:r>
         <w:drawing>
           <wp:inline>
             <wp:extent cx="5334000" cy="517146"/>
             <wp:effectExtent b="0" l="0" r="0" t="0"/>
-            <wp:docPr descr="Рис. 11: Удаление лишних файлов" title="" id="64" name="Picture"/>
+            <wp:docPr descr="Рис. 12: Удаление лишних файлов" title="" id="68" name="Picture"/>
             <a:graphic>
               <a:graphicData uri="http://schemas.openxmlformats.org/drawingml/2006/picture">
                 <pic:pic>
                   <pic:nvPicPr>
-                    <pic:cNvPr descr="image/2.12.png" id="65" name="Picture"/>
+                    <pic:cNvPr descr="image/2.12.png" id="69" name="Picture"/>
                     <pic:cNvPicPr>
                       <a:picLocks noChangeArrowheads="1" noChangeAspect="1"/>
                     </pic:cNvPicPr>
                   </pic:nvPicPr>
                   <pic:blipFill>
-                    <a:blip r:embed="rId63"/>
+                    <a:blip r:embed="rId67"/>
                     <a:stretch>
                       <a:fillRect/>
                     </a:stretch>
@@ -999,14 +1048,14 @@
           </wp:inline>
         </w:drawing>
       </w:r>
-      <w:bookmarkEnd w:id="66"/>
+      <w:bookmarkEnd w:id="70"/>
     </w:p>
     <w:p>
       <w:pPr>
         <w:pStyle w:val="ImageCaption"/>
       </w:pPr>
       <w:r>
-        <w:t xml:space="preserve">Рис. 11: Удаление лишних файлов</w:t>
+        <w:t xml:space="preserve">Рис. 12: Удаление лишних файлов</w:t>
       </w:r>
     </w:p>
     <w:p>
@@ -1025,24 +1074,24 @@
       <w:pPr>
         <w:pStyle w:val="CaptionedFigure"/>
       </w:pPr>
-      <w:bookmarkStart w:id="70" w:name="fig:013"/>
+      <w:bookmarkStart w:id="74" w:name="fig:013"/>
       <w:r>
         <w:drawing>
           <wp:inline>
             <wp:extent cx="5334000" cy="421105"/>
             <wp:effectExtent b="0" l="0" r="0" t="0"/>
-            <wp:docPr descr="Рис. 12: Создание каталогов" title="" id="68" name="Picture"/>
+            <wp:docPr descr="Рис. 13: Создание каталогов" title="" id="72" name="Picture"/>
             <a:graphic>
               <a:graphicData uri="http://schemas.openxmlformats.org/drawingml/2006/picture">
                 <pic:pic>
                   <pic:nvPicPr>
-                    <pic:cNvPr descr="image/2.13.png" id="69" name="Picture"/>
+                    <pic:cNvPr descr="image/2.13.png" id="73" name="Picture"/>
                     <pic:cNvPicPr>
                       <a:picLocks noChangeArrowheads="1" noChangeAspect="1"/>
                     </pic:cNvPicPr>
                   </pic:nvPicPr>
                   <pic:blipFill>
-                    <a:blip r:embed="rId67"/>
+                    <a:blip r:embed="rId71"/>
                     <a:stretch>
                       <a:fillRect/>
                     </a:stretch>
@@ -1068,14 +1117,14 @@
           </wp:inline>
         </w:drawing>
       </w:r>
-      <w:bookmarkEnd w:id="70"/>
+      <w:bookmarkEnd w:id="74"/>
     </w:p>
     <w:p>
       <w:pPr>
         <w:pStyle w:val="ImageCaption"/>
       </w:pPr>
       <w:r>
-        <w:t xml:space="preserve">Рис. 12: Создание каталогов</w:t>
+        <w:t xml:space="preserve">Рис. 13: Создание каталогов</w:t>
       </w:r>
     </w:p>
     <w:p>
@@ -1094,24 +1143,24 @@
       <w:pPr>
         <w:pStyle w:val="CaptionedFigure"/>
       </w:pPr>
-      <w:bookmarkStart w:id="74" w:name="fig:014"/>
+      <w:bookmarkStart w:id="78" w:name="fig:014"/>
       <w:r>
         <w:drawing>
           <wp:inline>
             <wp:extent cx="5334000" cy="2755653"/>
             <wp:effectExtent b="0" l="0" r="0" t="0"/>
-            <wp:docPr descr="Рис. 13: Отправка файлов на сервер" title="" id="72" name="Picture"/>
+            <wp:docPr descr="Рис. 14: Отправка файлов на сервер" title="" id="76" name="Picture"/>
             <a:graphic>
               <a:graphicData uri="http://schemas.openxmlformats.org/drawingml/2006/picture">
                 <pic:pic>
                   <pic:nvPicPr>
-                    <pic:cNvPr descr="image/2.14.png" id="73" name="Picture"/>
+                    <pic:cNvPr descr="image/2.14.png" id="77" name="Picture"/>
                     <pic:cNvPicPr>
                       <a:picLocks noChangeArrowheads="1" noChangeAspect="1"/>
                     </pic:cNvPicPr>
                   </pic:nvPicPr>
                   <pic:blipFill>
-                    <a:blip r:embed="rId71"/>
+                    <a:blip r:embed="rId75"/>
                     <a:stretch>
                       <a:fillRect/>
                     </a:stretch>
@@ -1137,14 +1186,14 @@
           </wp:inline>
         </w:drawing>
       </w:r>
-      <w:bookmarkEnd w:id="74"/>
+      <w:bookmarkEnd w:id="78"/>
     </w:p>
     <w:p>
       <w:pPr>
         <w:pStyle w:val="ImageCaption"/>
       </w:pPr>
       <w:r>
-        <w:t xml:space="preserve">Рис. 13: Отправка файлов на сервер</w:t>
+        <w:t xml:space="preserve">Рис. 14: Отправка файлов на сервер</w:t>
       </w:r>
     </w:p>
     <w:p>
@@ -1163,24 +1212,24 @@
       <w:pPr>
         <w:pStyle w:val="CaptionedFigure"/>
       </w:pPr>
-      <w:bookmarkStart w:id="78" w:name="fig:015"/>
+      <w:bookmarkStart w:id="82" w:name="fig:015"/>
       <w:r>
         <w:drawing>
           <wp:inline>
             <wp:extent cx="5334000" cy="3366116"/>
             <wp:effectExtent b="0" l="0" r="0" t="0"/>
-            <wp:docPr descr="Рис. 14: Проверка правильности созданной иерархии рабочего пространства" title="" id="76" name="Picture"/>
+            <wp:docPr descr="Рис. 15: Проверка правильности созданной иерархии рабочего пространства" title="" id="80" name="Picture"/>
             <a:graphic>
               <a:graphicData uri="http://schemas.openxmlformats.org/drawingml/2006/picture">
                 <pic:pic>
                   <pic:nvPicPr>
-                    <pic:cNvPr descr="image/2.15.png" id="77" name="Picture"/>
+                    <pic:cNvPr descr="image/2.15.png" id="81" name="Picture"/>
                     <pic:cNvPicPr>
                       <a:picLocks noChangeArrowheads="1" noChangeAspect="1"/>
                     </pic:cNvPicPr>
                   </pic:nvPicPr>
                   <pic:blipFill>
-                    <a:blip r:embed="rId75"/>
+                    <a:blip r:embed="rId79"/>
                     <a:stretch>
                       <a:fillRect/>
                     </a:stretch>
@@ -1206,18 +1255,18 @@
           </wp:inline>
         </w:drawing>
       </w:r>
-      <w:bookmarkEnd w:id="78"/>
+      <w:bookmarkEnd w:id="82"/>
     </w:p>
     <w:p>
       <w:pPr>
         <w:pStyle w:val="ImageCaption"/>
       </w:pPr>
       <w:r>
-        <w:t xml:space="preserve">Рис. 14: Проверка правильности созданной иерархии рабочего пространства</w:t>
-      </w:r>
-    </w:p>
-    <w:bookmarkEnd w:id="79"/>
-    <w:bookmarkStart w:id="80" w:name="выводы"/>
+        <w:t xml:space="preserve">Рис. 15: Проверка правильности созданной иерархии рабочего пространства</w:t>
+      </w:r>
+    </w:p>
+    <w:bookmarkEnd w:id="83"/>
+    <w:bookmarkStart w:id="84" w:name="выводы"/>
     <w:p>
       <w:pPr>
         <w:pStyle w:val="Heading1"/>
@@ -1243,8 +1292,8 @@
         <w:t xml:space="preserve">Я изучил идеологию и применение средств контроля версий, а также приобрел практические навыки по работе с системой git.</w:t>
       </w:r>
     </w:p>
-    <w:bookmarkEnd w:id="80"/>
-    <w:bookmarkStart w:id="82" w:name="список-литературы"/>
+    <w:bookmarkEnd w:id="84"/>
+    <w:bookmarkStart w:id="86" w:name="список-литературы"/>
     <w:p>
       <w:pPr>
         <w:pStyle w:val="Heading1"/>
@@ -1253,9 +1302,9 @@
         <w:t xml:space="preserve">Список литературы</w:t>
       </w:r>
     </w:p>
-    <w:bookmarkStart w:id="81" w:name="refs"/>
-    <w:bookmarkEnd w:id="81"/>
-    <w:bookmarkEnd w:id="82"/>
+    <w:bookmarkStart w:id="85" w:name="refs"/>
+    <w:bookmarkEnd w:id="85"/>
+    <w:bookmarkEnd w:id="86"/>
     <w:sectPr/>
   </w:body>
 </w:document>
